--- a/downloads/word/homework/Homework_Theme-8B.docx
+++ b/downloads/word/homework/Homework_Theme-8B.docx
@@ -4,8 +4,11 @@
   <w:body>
     <w:p>
       <w:r>
+        <w:rPr>
+          <w:noProof/>
+        </w:rPr>
         <w:drawing>
-          <wp:inline distT="0" distB="0" distL="0" distR="0" wp14:anchorId="447798E5" wp14:editId="3B316F05">
+          <wp:inline distT="0" distB="0" distL="0" distR="0" wp14:anchorId="3A5BF8F0" wp14:editId="7569D9DF">
             <wp:extent cx="6515100" cy="8089900"/>
             <wp:effectExtent l="0" t="0" r="0" b="0"/>
             <wp:docPr id="1" name="Picture 1"/>
@@ -49,7 +52,7 @@
       <w:headerReference w:type="first" r:id="rId11"/>
       <w:footerReference w:type="first" r:id="rId12"/>
       <w:pgSz w:w="11906" w:h="16838"/>
-      <w:pgMar w:top="2835" w:right="822" w:bottom="822" w:left="822" w:header="709" w:footer="709" w:gutter="0"/>
+      <w:pgMar w:top="2268" w:right="822" w:bottom="822" w:left="822" w:header="709" w:footer="505" w:gutter="0"/>
       <w:cols w:space="708"/>
       <w:docGrid w:linePitch="360"/>
     </w:sectPr>
@@ -97,9 +100,59 @@
   <w:p>
     <w:pPr>
       <w:pStyle w:val="Footer"/>
+      <w:spacing w:after="60" w:line="276" w:lineRule="auto"/>
+      <w:jc w:val="center"/>
+      <w:rPr>
+        <w:rFonts w:ascii="Arial" w:hAnsi="Arial" w:cs="Arial"/>
+        <w:sz w:val="15"/>
+        <w:szCs w:val="15"/>
+      </w:rPr>
     </w:pPr>
-    <w:bookmarkStart w:id="0" w:name="_GoBack"/>
-    <w:bookmarkEnd w:id="0"/>
+    <w:r>
+      <w:rPr>
+        <w:rFonts w:ascii="Arial" w:hAnsi="Arial" w:cs="Arial"/>
+        <w:sz w:val="15"/>
+        <w:szCs w:val="15"/>
+      </w:rPr>
+      <w:t xml:space="preserve">Supporting Parent-Child Relationships </w:t>
+    </w:r>
+    <w:proofErr w:type="gramStart"/>
+    <w:r>
+      <w:rPr>
+        <w:rFonts w:ascii="Arial" w:hAnsi="Arial" w:cs="Arial"/>
+        <w:sz w:val="15"/>
+        <w:szCs w:val="15"/>
+      </w:rPr>
+      <w:t>From</w:t>
+    </w:r>
+    <w:proofErr w:type="gramEnd"/>
+    <w:r>
+      <w:rPr>
+        <w:rFonts w:ascii="Arial" w:hAnsi="Arial" w:cs="Arial"/>
+        <w:sz w:val="15"/>
+        <w:szCs w:val="15"/>
+      </w:rPr>
+      <w:t xml:space="preserve"> Birth © 2020</w:t>
+    </w:r>
+  </w:p>
+  <w:p>
+    <w:pPr>
+      <w:pStyle w:val="Footer"/>
+      <w:jc w:val="center"/>
+      <w:rPr>
+        <w:rFonts w:cs="Arial"/>
+        <w:sz w:val="15"/>
+        <w:szCs w:val="15"/>
+      </w:rPr>
+    </w:pPr>
+    <w:r>
+      <w:rPr>
+        <w:rFonts w:ascii="Arial" w:hAnsi="Arial" w:cs="Arial"/>
+        <w:sz w:val="15"/>
+        <w:szCs w:val="15"/>
+      </w:rPr>
+      <w:t>This material has been downloaded with the permission of South London &amp; the Maudsley NHS Foundation Trust and may be amended by the user.</w:t>
+    </w:r>
   </w:p>
 </w:ftr>
 </file>
@@ -155,23 +208,24 @@
     <w:pPr>
       <w:pStyle w:val="Header"/>
     </w:pPr>
+    <w:bookmarkStart w:id="0" w:name="_GoBack"/>
     <w:r>
       <w:rPr>
         <w:noProof/>
       </w:rPr>
       <w:drawing>
-        <wp:anchor distT="0" distB="0" distL="114300" distR="114300" simplePos="0" relativeHeight="251658240" behindDoc="1" locked="0" layoutInCell="1" allowOverlap="1" wp14:anchorId="1C041483" wp14:editId="5B2A568A">
+        <wp:anchor distT="0" distB="0" distL="114300" distR="114300" simplePos="0" relativeHeight="251658240" behindDoc="1" locked="0" layoutInCell="1" allowOverlap="1" wp14:anchorId="41B1E9C8" wp14:editId="41BAFBEC">
           <wp:simplePos x="0" y="0"/>
           <wp:positionH relativeFrom="column">
             <wp:posOffset>-515620</wp:posOffset>
           </wp:positionH>
           <wp:positionV relativeFrom="paragraph">
-            <wp:posOffset>-450215</wp:posOffset>
+            <wp:posOffset>-443866</wp:posOffset>
           </wp:positionV>
-          <wp:extent cx="7547230" cy="10680700"/>
+          <wp:extent cx="7556500" cy="10693439"/>
           <wp:effectExtent l="0" t="0" r="0" b="0"/>
           <wp:wrapNone/>
-          <wp:docPr id="7" name="Picture 7"/>
+          <wp:docPr id="3" name="Picture 3"/>
           <wp:cNvGraphicFramePr>
             <a:graphicFrameLocks xmlns:a="http://schemas.openxmlformats.org/drawingml/2006/main" noChangeAspect="1"/>
           </wp:cNvGraphicFramePr>
@@ -179,7 +233,7 @@
             <a:graphicData uri="http://schemas.openxmlformats.org/drawingml/2006/picture">
               <pic:pic xmlns:pic="http://schemas.openxmlformats.org/drawingml/2006/picture">
                 <pic:nvPicPr>
-                  <pic:cNvPr id="7" name="Homework_Theme 8b.pdf"/>
+                  <pic:cNvPr id="3" name="Homework_Theme 8b.pdf"/>
                   <pic:cNvPicPr/>
                 </pic:nvPicPr>
                 <pic:blipFill>
@@ -197,7 +251,7 @@
                 <pic:spPr>
                   <a:xfrm>
                     <a:off x="0" y="0"/>
-                    <a:ext cx="7565040" cy="10705904"/>
+                    <a:ext cx="7566770" cy="10707973"/>
                   </a:xfrm>
                   <a:prstGeom prst="rect">
                     <a:avLst/>
@@ -215,6 +269,7 @@
         </wp:anchor>
       </w:drawing>
     </w:r>
+    <w:bookmarkEnd w:id="0"/>
   </w:p>
 </w:hdr>
 </file>
@@ -739,6 +794,68 @@
       <w:szCs w:val="22"/>
     </w:rPr>
   </w:style>
+  <w:style w:type="character" w:styleId="CommentReference">
+    <w:name w:val="annotation reference"/>
+    <w:basedOn w:val="DefaultParagraphFont"/>
+    <w:uiPriority w:val="99"/>
+    <w:semiHidden/>
+    <w:unhideWhenUsed/>
+    <w:rsid w:val="008B4C4A"/>
+    <w:rPr>
+      <w:sz w:val="16"/>
+      <w:szCs w:val="16"/>
+    </w:rPr>
+  </w:style>
+  <w:style w:type="paragraph" w:styleId="CommentText">
+    <w:name w:val="annotation text"/>
+    <w:basedOn w:val="Normal"/>
+    <w:link w:val="CommentTextChar"/>
+    <w:uiPriority w:val="99"/>
+    <w:semiHidden/>
+    <w:unhideWhenUsed/>
+    <w:rsid w:val="008B4C4A"/>
+    <w:pPr>
+      <w:spacing w:line="240" w:lineRule="auto"/>
+    </w:pPr>
+    <w:rPr>
+      <w:sz w:val="20"/>
+      <w:szCs w:val="20"/>
+    </w:rPr>
+  </w:style>
+  <w:style w:type="character" w:customStyle="1" w:styleId="CommentTextChar">
+    <w:name w:val="Comment Text Char"/>
+    <w:basedOn w:val="DefaultParagraphFont"/>
+    <w:link w:val="CommentText"/>
+    <w:uiPriority w:val="99"/>
+    <w:semiHidden/>
+    <w:rsid w:val="008B4C4A"/>
+  </w:style>
+  <w:style w:type="paragraph" w:styleId="CommentSubject">
+    <w:name w:val="annotation subject"/>
+    <w:basedOn w:val="CommentText"/>
+    <w:next w:val="CommentText"/>
+    <w:link w:val="CommentSubjectChar"/>
+    <w:uiPriority w:val="99"/>
+    <w:semiHidden/>
+    <w:unhideWhenUsed/>
+    <w:rsid w:val="008B4C4A"/>
+    <w:rPr>
+      <w:b/>
+      <w:bCs/>
+    </w:rPr>
+  </w:style>
+  <w:style w:type="character" w:customStyle="1" w:styleId="CommentSubjectChar">
+    <w:name w:val="Comment Subject Char"/>
+    <w:basedOn w:val="CommentTextChar"/>
+    <w:link w:val="CommentSubject"/>
+    <w:uiPriority w:val="99"/>
+    <w:semiHidden/>
+    <w:rsid w:val="008B4C4A"/>
+    <w:rPr>
+      <w:b/>
+      <w:bCs/>
+    </w:rPr>
+  </w:style>
 </w:styles>
 </file>
 
